--- a/tariff-reference/mfn_schedule/output/schedule/schedule_37.docx
+++ b/tariff-reference/mfn_schedule/output/schedule/schedule_37.docx
@@ -628,7 +628,7 @@
               <!--<w:jc w:val="left"/>//-->
             </w:pPr>
             <w:r>
-              <w:t>1.6%</w:t>
+              <w:t>0.0%</w:t>
             </w:r>
           </w:p>
         </w:tc>
@@ -1223,7 +1223,7 @@
               <!--<w:jc w:val="left"/>//-->
             </w:pPr>
             <w:r>
-              <w:t>1.6%</w:t>
+              <w:t>0.0%</w:t>
             </w:r>
           </w:p>
         </w:tc>
@@ -8167,7 +8167,7 @@
               <!--<w:jc w:val="left"/>//-->
             </w:pPr>
             <w:r>
-              <w:t>1.5%</w:t>
+              <w:t>0.0%</w:t>
             </w:r>
           </w:p>
         </w:tc>

--- a/tariff-reference/mfn_schedule/output/schedule/schedule_37.docx
+++ b/tariff-reference/mfn_schedule/output/schedule/schedule_37.docx
@@ -9419,7 +9419,7 @@
     <w:rPr>
       <w:rFonts w:eastAsiaTheme="majorEastAsia" w:cstheme="majorBidi"/>
       <w:b/>
-      <w:smallCaps/>
+      <w:AllCaps/>
       <w:sz w:val="28"/>
       <w:szCs w:val="32"/>
     </w:rPr>
@@ -9457,7 +9457,7 @@
     <w:pPr>
       <w:keepNext/>
       <w:keepLines/>
-      <w:spacing w:before="120" w:after="0"/>
+      <w:spacing w:before="240" w:after="120"/>
       <w:outlineLvl w:val="2"/>
     </w:pPr>
     <w:rPr>
